--- a/Artefatos/A5.docx
+++ b/Artefatos/A5.docx
@@ -31,35 +31,17 @@
           <w:sz w:val="24"/>
           <w:szCs w:val="24"/>
         </w:rPr>
-        <w:t>A</w:t>
+        <w:t xml:space="preserve">A5. </w:t>
       </w:r>
       <w:r>
         <w:rPr>
           <w:sz w:val="24"/>
           <w:szCs w:val="24"/>
-          <w:lang w:val="pt-BR"/>
-        </w:rPr>
-        <w:t>5</w:t>
-      </w:r>
-      <w:r>
-        <w:rPr>
-          <w:sz w:val="24"/>
-          <w:szCs w:val="24"/>
-        </w:rPr>
-        <w:t xml:space="preserve">. </w:t>
-      </w:r>
-      <w:r>
-        <w:rPr>
-          <w:sz w:val="24"/>
-          <w:szCs w:val="24"/>
         </w:rPr>
         <w:t>Consultas em Álgebra Relacional</w:t>
       </w:r>
     </w:p>
-    <w:p>
-      <w:bookmarkStart w:id="0" w:name="_GoBack"/>
-      <w:bookmarkEnd w:id="0"/>
-    </w:p>
+    <w:p/>
     <w:p/>
     <w:p>
       <w:pPr>
@@ -68,14 +50,8 @@
           <w:ilvl w:val="0"/>
           <w:numId w:val="3"/>
         </w:numPr>
-        <w:rPr>
-          <w:lang w:val="pt-BR"/>
-        </w:rPr>
-      </w:pPr>
-      <w:r>
-        <w:rPr>
-          <w:lang w:val="pt-BR"/>
-        </w:rPr>
+      </w:pPr>
+      <w:r>
         <w:t>Hospedagens com diária menores ou iguais a R$120,00.</w:t>
       </w:r>
     </w:p>
@@ -83,9 +59,6 @@
       <w:pPr>
         <w:pStyle w:val="PargrafodaLista"/>
         <w:ind w:left="1080"/>
-        <w:rPr>
-          <w:lang w:val="pt-BR"/>
-        </w:rPr>
       </w:pPr>
     </w:p>
     <w:p>
@@ -95,42 +68,30 @@
         <w:rPr>
           <w:sz w:val="32"/>
           <w:szCs w:val="32"/>
-          <w:lang w:val="pt-BR"/>
-        </w:rPr>
-      </w:pPr>
-      <w:r>
-        <w:rPr>
-          <w:sz w:val="32"/>
-          <w:szCs w:val="32"/>
-          <w:lang w:val="pt-BR"/>
+        </w:rPr>
+      </w:pPr>
+      <w:r>
+        <w:rPr>
+          <w:sz w:val="32"/>
+          <w:szCs w:val="32"/>
         </w:rPr>
         <w:t>σ</w:t>
       </w:r>
       <w:r>
-        <w:rPr>
-          <w:lang w:val="pt-BR"/>
-        </w:rPr>
-        <w:t xml:space="preserve"> </w:t>
-      </w:r>
-      <w:proofErr w:type="spellStart"/>
-      <w:r>
-        <w:rPr>
-          <w:lang w:val="pt-BR"/>
-        </w:rPr>
+        <w:t xml:space="preserve"> </w:t>
+      </w:r>
+      <w:proofErr w:type="spellStart"/>
+      <w:r>
         <w:t>valor_diaria</w:t>
       </w:r>
       <w:proofErr w:type="spellEnd"/>
       <w:r>
-        <w:rPr>
-          <w:lang w:val="pt-BR"/>
-        </w:rPr>
         <w:t xml:space="preserve"> ≤ “120,00” </w:t>
       </w:r>
       <w:r>
         <w:rPr>
           <w:sz w:val="32"/>
           <w:szCs w:val="32"/>
-          <w:lang w:val="pt-BR"/>
         </w:rPr>
         <w:t>(hospedagens)</w:t>
       </w:r>
@@ -142,7 +103,6 @@
         <w:rPr>
           <w:sz w:val="32"/>
           <w:szCs w:val="32"/>
-          <w:lang w:val="pt-BR"/>
         </w:rPr>
       </w:pPr>
     </w:p>
@@ -153,20 +113,11 @@
           <w:ilvl w:val="0"/>
           <w:numId w:val="3"/>
         </w:numPr>
-        <w:rPr>
-          <w:lang w:val="pt-BR"/>
-        </w:rPr>
-      </w:pPr>
-      <w:r>
-        <w:rPr>
-          <w:lang w:val="pt-BR"/>
-        </w:rPr>
+      </w:pPr>
+      <w:r>
         <w:t>Informações sobre os Eventos de determinada cidade</w:t>
       </w:r>
       <w:r>
-        <w:rPr>
-          <w:lang w:val="pt-BR"/>
-        </w:rPr>
         <w:t>.</w:t>
       </w:r>
     </w:p>
@@ -174,45 +125,29 @@
       <w:pPr>
         <w:pStyle w:val="PargrafodaLista"/>
         <w:ind w:left="1080"/>
-        <w:rPr>
-          <w:lang w:val="pt-BR"/>
-        </w:rPr>
       </w:pPr>
     </w:p>
     <w:p>
       <w:pPr>
         <w:pStyle w:val="PargrafodaLista"/>
         <w:ind w:left="1080"/>
-        <w:rPr>
-          <w:lang w:val="pt-BR"/>
-        </w:rPr>
-      </w:pPr>
-      <w:r>
-        <w:rPr>
-          <w:sz w:val="32"/>
-          <w:szCs w:val="32"/>
-          <w:lang w:val="pt-BR"/>
+      </w:pPr>
+      <w:r>
+        <w:rPr>
+          <w:sz w:val="32"/>
+          <w:szCs w:val="32"/>
         </w:rPr>
         <w:t>Π</w:t>
       </w:r>
       <w:r>
-        <w:rPr>
-          <w:lang w:val="pt-BR"/>
-        </w:rPr>
         <w:t xml:space="preserve"> nome, tipo, valor, </w:t>
       </w:r>
       <w:proofErr w:type="spellStart"/>
       <w:r>
-        <w:rPr>
-          <w:lang w:val="pt-BR"/>
-        </w:rPr>
         <w:t>data_hora</w:t>
       </w:r>
       <w:proofErr w:type="spellEnd"/>
       <w:r>
-        <w:rPr>
-          <w:lang w:val="pt-BR"/>
-        </w:rPr>
         <w:t>, logradouro, bairro</w:t>
       </w:r>
     </w:p>
@@ -223,48 +158,33 @@
         <w:rPr>
           <w:sz w:val="32"/>
           <w:szCs w:val="32"/>
-          <w:lang w:val="pt-BR"/>
-        </w:rPr>
-      </w:pPr>
-      <w:r>
-        <w:rPr>
-          <w:lang w:val="pt-BR"/>
-        </w:rPr>
-        <w:t xml:space="preserve"> </w:t>
-      </w:r>
-      <w:r>
-        <w:rPr>
-          <w:sz w:val="32"/>
-          <w:szCs w:val="32"/>
-          <w:lang w:val="pt-BR"/>
+        </w:rPr>
+      </w:pPr>
+      <w:r>
+        <w:t xml:space="preserve"> </w:t>
+      </w:r>
+      <w:r>
+        <w:rPr>
+          <w:sz w:val="32"/>
+          <w:szCs w:val="32"/>
         </w:rPr>
         <w:t>(σ</w:t>
       </w:r>
       <w:r>
-        <w:rPr>
-          <w:lang w:val="pt-BR"/>
-        </w:rPr>
-        <w:t xml:space="preserve"> </w:t>
-      </w:r>
-      <w:proofErr w:type="spellStart"/>
-      <w:r>
-        <w:rPr>
-          <w:lang w:val="pt-BR"/>
-        </w:rPr>
+        <w:t xml:space="preserve"> </w:t>
+      </w:r>
+      <w:proofErr w:type="spellStart"/>
+      <w:r>
         <w:t>cidade_id</w:t>
       </w:r>
       <w:proofErr w:type="spellEnd"/>
       <w:r>
-        <w:rPr>
-          <w:lang w:val="pt-BR"/>
-        </w:rPr>
         <w:t xml:space="preserve">="15" </w:t>
       </w:r>
       <w:r>
         <w:rPr>
           <w:sz w:val="32"/>
           <w:szCs w:val="32"/>
-          <w:lang w:val="pt-BR"/>
         </w:rPr>
         <w:t>(eventos))</w:t>
       </w:r>
@@ -276,7 +196,6 @@
         <w:rPr>
           <w:sz w:val="32"/>
           <w:szCs w:val="32"/>
-          <w:lang w:val="pt-BR"/>
         </w:rPr>
       </w:pPr>
     </w:p>
@@ -287,81 +206,52 @@
           <w:ilvl w:val="0"/>
           <w:numId w:val="3"/>
         </w:numPr>
-        <w:rPr>
-          <w:lang w:val="pt-BR"/>
-        </w:rPr>
-      </w:pPr>
-      <w:r>
-        <w:rPr>
-          <w:lang w:val="pt-BR"/>
-        </w:rPr>
-        <w:t>Selecionar todos os usuários descriminando o seu tipo.</w:t>
+      </w:pPr>
+      <w:r>
+        <w:t>Selecionar todos os usuários.</w:t>
       </w:r>
     </w:p>
     <w:p>
       <w:pPr>
         <w:pStyle w:val="PargrafodaLista"/>
         <w:ind w:left="1080"/>
-        <w:rPr>
-          <w:lang w:val="pt-BR"/>
-        </w:rPr>
       </w:pPr>
     </w:p>
     <w:p>
       <w:pPr>
         <w:pStyle w:val="PargrafodaLista"/>
         <w:ind w:left="1080"/>
-        <w:rPr>
-          <w:lang w:val="pt-BR"/>
-        </w:rPr>
-      </w:pPr>
-      <w:r>
-        <w:rPr>
-          <w:sz w:val="32"/>
-          <w:szCs w:val="32"/>
-          <w:lang w:val="pt-BR"/>
+      </w:pPr>
+      <w:r>
+        <w:rPr>
+          <w:sz w:val="32"/>
+          <w:szCs w:val="32"/>
         </w:rPr>
         <w:t>Π</w:t>
       </w:r>
       <w:r>
-        <w:rPr>
-          <w:lang w:val="pt-BR"/>
-        </w:rPr>
-        <w:t xml:space="preserve"> </w:t>
-      </w:r>
-      <w:proofErr w:type="spellStart"/>
-      <w:r>
-        <w:rPr>
-          <w:lang w:val="pt-BR"/>
-        </w:rPr>
+        <w:t xml:space="preserve"> </w:t>
+      </w:r>
+      <w:proofErr w:type="spellStart"/>
+      <w:r>
         <w:t>usuario_id</w:t>
       </w:r>
       <w:proofErr w:type="spellEnd"/>
       <w:r>
-        <w:rPr>
-          <w:lang w:val="pt-BR"/>
-        </w:rPr>
         <w:t xml:space="preserve">, </w:t>
       </w:r>
       <w:proofErr w:type="spellStart"/>
       <w:r>
-        <w:rPr>
-          <w:lang w:val="pt-BR"/>
-        </w:rPr>
         <w:t>nome_completo</w:t>
       </w:r>
       <w:proofErr w:type="spellEnd"/>
       <w:r>
-        <w:rPr>
-          <w:lang w:val="pt-BR"/>
-        </w:rPr>
-        <w:t xml:space="preserve"> </w:t>
-      </w:r>
-      <w:r>
-        <w:rPr>
-          <w:sz w:val="32"/>
-          <w:szCs w:val="32"/>
-          <w:lang w:val="pt-BR"/>
+        <w:t xml:space="preserve"> </w:t>
+      </w:r>
+      <w:r>
+        <w:rPr>
+          <w:sz w:val="32"/>
+          <w:szCs w:val="32"/>
         </w:rPr>
         <w:t xml:space="preserve">(clientes) </w:t>
       </w:r>
@@ -370,7 +260,6 @@
           <w:rFonts w:ascii="Cambria Math" w:hAnsi="Cambria Math" w:cs="Cambria Math"/>
           <w:sz w:val="32"/>
           <w:szCs w:val="32"/>
-          <w:lang w:val="pt-BR"/>
         </w:rPr>
         <w:t>∪</w:t>
       </w:r>
@@ -378,60 +267,37 @@
         <w:rPr>
           <w:sz w:val="32"/>
           <w:szCs w:val="32"/>
-          <w:lang w:val="pt-BR"/>
         </w:rPr>
         <w:t xml:space="preserve"> Π</w:t>
       </w:r>
       <w:r>
-        <w:rPr>
-          <w:lang w:val="pt-BR"/>
-        </w:rPr>
-        <w:t xml:space="preserve"> </w:t>
-      </w:r>
-      <w:proofErr w:type="spellStart"/>
-      <w:r>
-        <w:rPr>
-          <w:lang w:val="pt-BR"/>
-        </w:rPr>
+        <w:t xml:space="preserve"> </w:t>
+      </w:r>
+      <w:proofErr w:type="spellStart"/>
+      <w:r>
         <w:t>usuario_id</w:t>
       </w:r>
       <w:proofErr w:type="spellEnd"/>
       <w:r>
-        <w:rPr>
-          <w:lang w:val="pt-BR"/>
-        </w:rPr>
         <w:t xml:space="preserve">, </w:t>
       </w:r>
       <w:proofErr w:type="spellStart"/>
       <w:r>
-        <w:rPr>
-          <w:lang w:val="pt-BR"/>
-        </w:rPr>
         <w:t>nome_fantasia</w:t>
       </w:r>
       <w:proofErr w:type="spellEnd"/>
       <w:r>
-        <w:rPr>
-          <w:lang w:val="pt-BR"/>
-        </w:rPr>
-        <w:t xml:space="preserve"> </w:t>
-      </w:r>
-      <w:r>
-        <w:rPr>
-          <w:sz w:val="32"/>
-          <w:szCs w:val="32"/>
-          <w:lang w:val="pt-BR"/>
+        <w:t xml:space="preserve"> </w:t>
+      </w:r>
+      <w:r>
+        <w:rPr>
+          <w:sz w:val="32"/>
+          <w:szCs w:val="32"/>
         </w:rPr>
         <w:t>(anunciantes)</w:t>
       </w:r>
     </w:p>
-    <w:p>
-      <w:pPr>
-        <w:rPr>
-          <w:lang w:val="pt-BR"/>
-        </w:rPr>
-      </w:pPr>
-    </w:p>
+    <w:p/>
     <w:p>
       <w:pPr>
         <w:pStyle w:val="PargrafodaLista"/>
@@ -439,20 +305,11 @@
           <w:ilvl w:val="0"/>
           <w:numId w:val="3"/>
         </w:numPr>
-        <w:rPr>
-          <w:lang w:val="pt-BR"/>
-        </w:rPr>
-      </w:pPr>
-      <w:r>
-        <w:rPr>
-          <w:lang w:val="pt-BR"/>
-        </w:rPr>
+      </w:pPr>
+      <w:r>
         <w:t xml:space="preserve">Informações dos eventos que ocorreram em um ponto </w:t>
       </w:r>
       <w:r>
-        <w:rPr>
-          <w:lang w:val="pt-BR"/>
-        </w:rPr>
         <w:t>turístico.</w:t>
       </w:r>
     </w:p>
@@ -460,65 +317,40 @@
       <w:pPr>
         <w:pStyle w:val="PargrafodaLista"/>
         <w:ind w:left="1080"/>
-        <w:rPr>
-          <w:lang w:val="pt-BR"/>
-        </w:rPr>
       </w:pPr>
     </w:p>
     <w:p>
       <w:pPr>
         <w:pStyle w:val="PargrafodaLista"/>
         <w:ind w:left="1080"/>
-        <w:rPr>
-          <w:lang w:val="pt-BR"/>
-        </w:rPr>
-      </w:pPr>
-      <w:r>
-        <w:rPr>
-          <w:sz w:val="32"/>
-          <w:szCs w:val="32"/>
-          <w:lang w:val="pt-BR"/>
+      </w:pPr>
+      <w:r>
+        <w:rPr>
+          <w:sz w:val="32"/>
+          <w:szCs w:val="32"/>
         </w:rPr>
         <w:t>π</w:t>
       </w:r>
       <w:r>
-        <w:rPr>
-          <w:lang w:val="pt-BR"/>
-        </w:rPr>
         <w:t xml:space="preserve"> nome, tipo, </w:t>
       </w:r>
       <w:proofErr w:type="spellStart"/>
       <w:r>
-        <w:rPr>
-          <w:lang w:val="pt-BR"/>
-        </w:rPr>
         <w:t>descricao</w:t>
       </w:r>
       <w:proofErr w:type="spellEnd"/>
       <w:r>
-        <w:rPr>
-          <w:lang w:val="pt-BR"/>
-        </w:rPr>
         <w:t>, valor</w:t>
       </w:r>
       <w:r>
-        <w:rPr>
-          <w:lang w:val="pt-BR"/>
-        </w:rPr>
         <w:t xml:space="preserve">, </w:t>
       </w:r>
       <w:proofErr w:type="spellStart"/>
       <w:r>
-        <w:rPr>
-          <w:lang w:val="pt-BR"/>
-        </w:rPr>
         <w:t>data_hora</w:t>
       </w:r>
       <w:proofErr w:type="spellEnd"/>
       <w:r>
-        <w:rPr>
-          <w:lang w:val="pt-BR"/>
-        </w:rPr>
         <w:t xml:space="preserve">, </w:t>
       </w:r>
     </w:p>
@@ -526,88 +358,51 @@
       <w:pPr>
         <w:pStyle w:val="PargrafodaLista"/>
         <w:ind w:left="1080"/>
-        <w:rPr>
-          <w:lang w:val="pt-BR"/>
-        </w:rPr>
-      </w:pPr>
-      <w:r>
-        <w:rPr>
-          <w:lang w:val="pt-BR"/>
-        </w:rPr>
-        <w:t xml:space="preserve"> </w:t>
-      </w:r>
-      <w:r>
-        <w:rPr>
-          <w:sz w:val="32"/>
-          <w:szCs w:val="32"/>
-          <w:lang w:val="pt-BR"/>
+      </w:pPr>
+      <w:r>
+        <w:t xml:space="preserve"> </w:t>
+      </w:r>
+      <w:r>
+        <w:rPr>
+          <w:sz w:val="32"/>
+          <w:szCs w:val="32"/>
         </w:rPr>
         <w:t>(σ</w:t>
       </w:r>
       <w:r>
-        <w:rPr>
-          <w:lang w:val="pt-BR"/>
-        </w:rPr>
-        <w:t xml:space="preserve"> </w:t>
-      </w:r>
-      <w:proofErr w:type="spellStart"/>
-      <w:r>
-        <w:rPr>
-          <w:lang w:val="pt-BR"/>
-        </w:rPr>
+        <w:t xml:space="preserve"> </w:t>
+      </w:r>
+      <w:proofErr w:type="spellStart"/>
+      <w:r>
         <w:t>pontos_</w:t>
       </w:r>
       <w:proofErr w:type="gramStart"/>
       <w:r>
-        <w:rPr>
-          <w:lang w:val="pt-BR"/>
-        </w:rPr>
         <w:t>turisticos</w:t>
       </w:r>
       <w:r>
-        <w:rPr>
-          <w:lang w:val="pt-BR"/>
-        </w:rPr>
         <w:t>.cidade</w:t>
       </w:r>
       <w:proofErr w:type="gramEnd"/>
       <w:r>
-        <w:rPr>
-          <w:lang w:val="pt-BR"/>
-        </w:rPr>
         <w:t>_id</w:t>
       </w:r>
       <w:proofErr w:type="spellEnd"/>
       <w:r>
-        <w:rPr>
-          <w:lang w:val="pt-BR"/>
-        </w:rPr>
-        <w:t xml:space="preserve"> </w:t>
-      </w:r>
-      <w:r>
-        <w:rPr>
-          <w:lang w:val="pt-BR"/>
-        </w:rPr>
+        <w:t xml:space="preserve"> </w:t>
+      </w:r>
+      <w:r>
         <w:t xml:space="preserve">= </w:t>
       </w:r>
       <w:proofErr w:type="spellStart"/>
       <w:r>
-        <w:rPr>
-          <w:lang w:val="pt-BR"/>
-        </w:rPr>
         <w:t>eventos</w:t>
       </w:r>
       <w:r>
-        <w:rPr>
-          <w:lang w:val="pt-BR"/>
-        </w:rPr>
         <w:t>.cidade_id</w:t>
       </w:r>
       <w:proofErr w:type="spellEnd"/>
       <w:r>
-        <w:rPr>
-          <w:lang w:val="pt-BR"/>
-        </w:rPr>
         <w:tab/>
       </w:r>
     </w:p>
@@ -615,14 +410,8 @@
       <w:pPr>
         <w:pStyle w:val="PargrafodaLista"/>
         <w:ind w:left="1080"/>
-        <w:rPr>
-          <w:lang w:val="pt-BR"/>
-        </w:rPr>
-      </w:pPr>
-      <w:r>
-        <w:rPr>
-          <w:lang w:val="pt-BR"/>
-        </w:rPr>
+      </w:pPr>
+      <w:r>
         <w:t xml:space="preserve"> </w:t>
       </w:r>
       <w:proofErr w:type="gramStart"/>
@@ -630,7 +419,6 @@
         <w:rPr>
           <w:sz w:val="32"/>
           <w:szCs w:val="32"/>
-          <w:lang w:val="pt-BR"/>
         </w:rPr>
         <w:t xml:space="preserve">(  </w:t>
       </w:r>
@@ -639,7 +427,6 @@
         <w:rPr>
           <w:sz w:val="32"/>
           <w:szCs w:val="32"/>
-          <w:lang w:val="pt-BR"/>
         </w:rPr>
         <w:t>pontos</w:t>
       </w:r>
@@ -648,7 +435,6 @@
         <w:rPr>
           <w:sz w:val="32"/>
           <w:szCs w:val="32"/>
-          <w:lang w:val="pt-BR"/>
         </w:rPr>
         <w:t>_turisticos</w:t>
       </w:r>
@@ -657,23 +443,28 @@
         <w:rPr>
           <w:sz w:val="32"/>
           <w:szCs w:val="32"/>
-          <w:lang w:val="pt-BR"/>
-        </w:rPr>
-        <w:t xml:space="preserve"> </w:t>
-      </w:r>
-      <w:r>
-        <w:rPr>
-          <w:sz w:val="32"/>
-          <w:szCs w:val="32"/>
-          <w:lang w:val="pt-BR"/>
-        </w:rPr>
-        <w:t xml:space="preserve">X </w:t>
-      </w:r>
-      <w:r>
-        <w:rPr>
-          <w:sz w:val="32"/>
-          <w:szCs w:val="32"/>
-          <w:lang w:val="pt-BR"/>
+        </w:rPr>
+        <w:t xml:space="preserve"> </w:t>
+      </w:r>
+      <w:r>
+        <w:rPr>
+          <w:rFonts w:ascii="LucidaSansUnicode" w:hAnsi="LucidaSansUnicode"/>
+          <w:sz w:val="36"/>
+          <w:szCs w:val="36"/>
+        </w:rPr>
+        <w:t>⋈</w:t>
+      </w:r>
+      <w:r>
+        <w:rPr>
+          <w:sz w:val="32"/>
+          <w:szCs w:val="32"/>
+        </w:rPr>
+        <w:t xml:space="preserve"> </w:t>
+      </w:r>
+      <w:r>
+        <w:rPr>
+          <w:sz w:val="32"/>
+          <w:szCs w:val="32"/>
         </w:rPr>
         <w:t>eventos</w:t>
       </w:r>
@@ -681,61 +472,38 @@
         <w:rPr>
           <w:sz w:val="32"/>
           <w:szCs w:val="32"/>
-          <w:lang w:val="pt-BR"/>
         </w:rPr>
         <w:t>) ∩ σ</w:t>
       </w:r>
       <w:r>
-        <w:rPr>
-          <w:lang w:val="pt-BR"/>
-        </w:rPr>
-        <w:t xml:space="preserve"> </w:t>
-      </w:r>
-      <w:proofErr w:type="spellStart"/>
-      <w:r>
-        <w:rPr>
-          <w:lang w:val="pt-BR"/>
-        </w:rPr>
+        <w:t xml:space="preserve"> </w:t>
+      </w:r>
+      <w:proofErr w:type="spellStart"/>
+      <w:r>
         <w:t>pontos_turisticos</w:t>
       </w:r>
       <w:r>
-        <w:rPr>
-          <w:lang w:val="pt-BR"/>
-        </w:rPr>
         <w:t>.logradouro</w:t>
       </w:r>
       <w:proofErr w:type="spellEnd"/>
       <w:r>
-        <w:rPr>
-          <w:lang w:val="pt-BR"/>
-        </w:rPr>
         <w:t xml:space="preserve">= </w:t>
       </w:r>
       <w:proofErr w:type="spellStart"/>
       <w:r>
-        <w:rPr>
-          <w:lang w:val="pt-BR"/>
-        </w:rPr>
         <w:t>eventos</w:t>
       </w:r>
       <w:r>
-        <w:rPr>
-          <w:lang w:val="pt-BR"/>
-        </w:rPr>
         <w:t>.logradouro</w:t>
       </w:r>
       <w:proofErr w:type="spellEnd"/>
       <w:r>
-        <w:rPr>
-          <w:lang w:val="pt-BR"/>
-        </w:rPr>
-        <w:t xml:space="preserve"> </w:t>
-      </w:r>
-      <w:r>
-        <w:rPr>
-          <w:sz w:val="32"/>
-          <w:szCs w:val="32"/>
-          <w:lang w:val="pt-BR"/>
+        <w:t xml:space="preserve"> </w:t>
+      </w:r>
+      <w:r>
+        <w:rPr>
+          <w:sz w:val="32"/>
+          <w:szCs w:val="32"/>
         </w:rPr>
         <w:t>(</w:t>
       </w:r>
@@ -744,7 +512,6 @@
         <w:rPr>
           <w:sz w:val="32"/>
           <w:szCs w:val="32"/>
-          <w:lang w:val="pt-BR"/>
         </w:rPr>
         <w:t>pontos_turisticos</w:t>
       </w:r>
@@ -753,39 +520,35 @@
         <w:rPr>
           <w:sz w:val="32"/>
           <w:szCs w:val="32"/>
-          <w:lang w:val="pt-BR"/>
-        </w:rPr>
-        <w:t xml:space="preserve"> </w:t>
-      </w:r>
-      <w:r>
-        <w:rPr>
-          <w:sz w:val="32"/>
-          <w:szCs w:val="32"/>
-          <w:lang w:val="pt-BR"/>
-        </w:rPr>
-        <w:t xml:space="preserve"> </w:t>
-      </w:r>
-      <w:r>
-        <w:rPr>
-          <w:sz w:val="32"/>
-          <w:szCs w:val="32"/>
-          <w:lang w:val="pt-BR"/>
-        </w:rPr>
-        <w:t>X</w:t>
-      </w:r>
-      <w:r>
-        <w:rPr>
-          <w:sz w:val="32"/>
-          <w:szCs w:val="32"/>
-          <w:lang w:val="pt-BR"/>
-        </w:rPr>
-        <w:t xml:space="preserve"> </w:t>
-      </w:r>
-      <w:r>
-        <w:rPr>
-          <w:sz w:val="32"/>
-          <w:szCs w:val="32"/>
-          <w:lang w:val="pt-BR"/>
+        </w:rPr>
+        <w:t xml:space="preserve"> </w:t>
+      </w:r>
+      <w:r>
+        <w:rPr>
+          <w:sz w:val="32"/>
+          <w:szCs w:val="32"/>
+        </w:rPr>
+        <w:t xml:space="preserve"> </w:t>
+      </w:r>
+      <w:r>
+        <w:rPr>
+          <w:rFonts w:ascii="LucidaSansUnicode" w:hAnsi="LucidaSansUnicode"/>
+          <w:sz w:val="36"/>
+          <w:szCs w:val="36"/>
+        </w:rPr>
+        <w:t>⋈</w:t>
+      </w:r>
+      <w:r>
+        <w:rPr>
+          <w:sz w:val="32"/>
+          <w:szCs w:val="32"/>
+        </w:rPr>
+        <w:t xml:space="preserve"> </w:t>
+      </w:r>
+      <w:r>
+        <w:rPr>
+          <w:sz w:val="32"/>
+          <w:szCs w:val="32"/>
         </w:rPr>
         <w:t>eventos) )</w:t>
       </w:r>
@@ -794,10 +557,9 @@
       <w:pPr>
         <w:pStyle w:val="PargrafodaLista"/>
         <w:ind w:left="1080"/>
-        <w:rPr>
-          <w:lang w:val="pt-BR"/>
-        </w:rPr>
-      </w:pPr>
+      </w:pPr>
+      <w:bookmarkStart w:id="0" w:name="_GoBack"/>
+      <w:bookmarkEnd w:id="0"/>
     </w:p>
     <w:p>
       <w:pPr>
@@ -806,14 +568,8 @@
           <w:ilvl w:val="0"/>
           <w:numId w:val="3"/>
         </w:numPr>
-        <w:rPr>
-          <w:lang w:val="pt-BR"/>
-        </w:rPr>
-      </w:pPr>
-      <w:r>
-        <w:rPr>
-          <w:lang w:val="pt-BR"/>
-        </w:rPr>
+      </w:pPr>
+      <w:r>
         <w:t>Renomeando colunas dos eventos com preço até R$100,00.</w:t>
       </w:r>
     </w:p>
@@ -821,9 +577,6 @@
       <w:pPr>
         <w:pStyle w:val="PargrafodaLista"/>
         <w:ind w:left="1080"/>
-        <w:rPr>
-          <w:lang w:val="pt-BR"/>
-        </w:rPr>
       </w:pPr>
     </w:p>
     <w:p>
@@ -833,31 +586,20 @@
         <w:rPr>
           <w:sz w:val="32"/>
           <w:szCs w:val="32"/>
-          <w:lang w:val="pt-BR"/>
-        </w:rPr>
-      </w:pPr>
-      <w:proofErr w:type="spellStart"/>
-      <w:r>
-        <w:rPr>
-          <w:sz w:val="32"/>
-          <w:szCs w:val="32"/>
-          <w:lang w:val="pt-BR"/>
-        </w:rPr>
-        <w:t>E</w:t>
-      </w:r>
-      <w:r>
-        <w:rPr>
-          <w:sz w:val="32"/>
-          <w:szCs w:val="32"/>
-          <w:lang w:val="pt-BR"/>
-        </w:rPr>
-        <w:t>vento</w:t>
-      </w:r>
-      <w:r>
-        <w:rPr>
-          <w:sz w:val="32"/>
-          <w:szCs w:val="32"/>
-          <w:lang w:val="pt-BR"/>
+        </w:rPr>
+      </w:pPr>
+      <w:proofErr w:type="spellStart"/>
+      <w:r>
+        <w:rPr>
+          <w:sz w:val="32"/>
+          <w:szCs w:val="32"/>
+        </w:rPr>
+        <w:t>Evento</w:t>
+      </w:r>
+      <w:r>
+        <w:rPr>
+          <w:sz w:val="32"/>
+          <w:szCs w:val="32"/>
         </w:rPr>
         <w:t>PrecoMedio</w:t>
       </w:r>
@@ -866,7 +608,6 @@
         <w:rPr>
           <w:sz w:val="32"/>
           <w:szCs w:val="32"/>
-          <w:lang w:val="pt-BR"/>
         </w:rPr>
         <w:t xml:space="preserve"> &lt;- </w:t>
       </w:r>
@@ -874,67 +615,39 @@
         <w:rPr>
           <w:sz w:val="32"/>
           <w:szCs w:val="32"/>
-          <w:lang w:val="pt-BR"/>
         </w:rPr>
         <w:t>π</w:t>
       </w:r>
       <w:r>
-        <w:rPr>
-          <w:lang w:val="pt-BR"/>
-        </w:rPr>
-        <w:t xml:space="preserve"> </w:t>
-      </w:r>
-      <w:proofErr w:type="spellStart"/>
-      <w:r>
-        <w:rPr>
-          <w:lang w:val="pt-BR"/>
-        </w:rPr>
+        <w:t xml:space="preserve"> </w:t>
+      </w:r>
+      <w:proofErr w:type="spellStart"/>
+      <w:r>
         <w:t>evento_</w:t>
       </w:r>
       <w:proofErr w:type="gramStart"/>
       <w:r>
-        <w:rPr>
-          <w:lang w:val="pt-BR"/>
-        </w:rPr>
         <w:t>id</w:t>
       </w:r>
       <w:proofErr w:type="spellEnd"/>
       <w:r>
-        <w:rPr>
-          <w:lang w:val="pt-BR"/>
-        </w:rPr>
-        <w:t xml:space="preserve"> </w:t>
-      </w:r>
-      <w:r>
-        <w:rPr>
-          <w:lang w:val="pt-BR"/>
-        </w:rPr>
+        <w:t xml:space="preserve"> </w:t>
+      </w:r>
+      <w:r>
         <w:t>,</w:t>
       </w:r>
       <w:proofErr w:type="gramEnd"/>
       <w:r>
-        <w:rPr>
-          <w:lang w:val="pt-BR"/>
-        </w:rPr>
-        <w:t xml:space="preserve"> </w:t>
-      </w:r>
-      <w:r>
-        <w:rPr>
-          <w:lang w:val="pt-BR"/>
-        </w:rPr>
+        <w:t xml:space="preserve"> </w:t>
+      </w:r>
+      <w:r>
         <w:t>nome, valor</w:t>
       </w:r>
       <w:r>
-        <w:rPr>
-          <w:lang w:val="pt-BR"/>
-        </w:rPr>
         <w:t xml:space="preserve">, </w:t>
       </w:r>
       <w:proofErr w:type="spellStart"/>
       <w:r>
-        <w:rPr>
-          <w:lang w:val="pt-BR"/>
-        </w:rPr>
         <w:t>data_hora</w:t>
       </w:r>
       <w:proofErr w:type="spellEnd"/>
@@ -942,15 +655,13 @@
         <w:rPr>
           <w:sz w:val="32"/>
           <w:szCs w:val="32"/>
-          <w:lang w:val="pt-BR"/>
-        </w:rPr>
-        <w:t xml:space="preserve"> </w:t>
-      </w:r>
-      <w:r>
-        <w:rPr>
-          <w:sz w:val="32"/>
-          <w:szCs w:val="32"/>
-          <w:lang w:val="pt-BR"/>
+        </w:rPr>
+        <w:t xml:space="preserve"> </w:t>
+      </w:r>
+      <w:r>
+        <w:rPr>
+          <w:sz w:val="32"/>
+          <w:szCs w:val="32"/>
         </w:rPr>
         <w:t>(</w:t>
       </w:r>
@@ -958,45 +669,28 @@
         <w:rPr>
           <w:sz w:val="32"/>
           <w:szCs w:val="32"/>
-          <w:lang w:val="pt-BR"/>
         </w:rPr>
         <w:t>σ</w:t>
       </w:r>
       <w:r>
-        <w:rPr>
-          <w:lang w:val="pt-BR"/>
-        </w:rPr>
-        <w:t xml:space="preserve"> </w:t>
-      </w:r>
-      <w:r>
-        <w:rPr>
-          <w:lang w:val="pt-BR"/>
-        </w:rPr>
+        <w:t xml:space="preserve"> </w:t>
+      </w:r>
+      <w:r>
         <w:t>valor</w:t>
       </w:r>
       <w:r>
-        <w:rPr>
-          <w:lang w:val="pt-BR"/>
-        </w:rPr>
         <w:t xml:space="preserve"> ≤ “</w:t>
       </w:r>
       <w:r>
-        <w:rPr>
-          <w:lang w:val="pt-BR"/>
-        </w:rPr>
         <w:t>10</w:t>
       </w:r>
       <w:r>
-        <w:rPr>
-          <w:lang w:val="pt-BR"/>
-        </w:rPr>
         <w:t xml:space="preserve">0,00” </w:t>
       </w:r>
       <w:r>
         <w:rPr>
           <w:sz w:val="32"/>
           <w:szCs w:val="32"/>
-          <w:lang w:val="pt-BR"/>
         </w:rPr>
         <w:t>(</w:t>
       </w:r>
@@ -1004,7 +698,6 @@
         <w:rPr>
           <w:sz w:val="32"/>
           <w:szCs w:val="32"/>
-          <w:lang w:val="pt-BR"/>
         </w:rPr>
         <w:t>eventos</w:t>
       </w:r>
@@ -1012,7 +705,6 @@
         <w:rPr>
           <w:sz w:val="32"/>
           <w:szCs w:val="32"/>
-          <w:lang w:val="pt-BR"/>
         </w:rPr>
         <w:t>)</w:t>
       </w:r>
@@ -1020,7 +712,6 @@
         <w:rPr>
           <w:sz w:val="32"/>
           <w:szCs w:val="32"/>
-          <w:lang w:val="pt-BR"/>
         </w:rPr>
         <w:t>)</w:t>
       </w:r>
@@ -1032,7 +723,6 @@
         <w:rPr>
           <w:sz w:val="32"/>
           <w:szCs w:val="32"/>
-          <w:lang w:val="pt-BR"/>
         </w:rPr>
       </w:pPr>
     </w:p>
@@ -1045,30 +735,24 @@
         <w:rPr>
           <w:sz w:val="32"/>
           <w:szCs w:val="32"/>
-          <w:lang w:val="pt-BR"/>
         </w:rPr>
         <w:t xml:space="preserve">P </w:t>
       </w:r>
       <w:r>
-        <w:rPr>
-          <w:lang w:val="pt-BR"/>
-        </w:rPr>
         <w:t>(ID, Nome, Preço, Data)</w:t>
       </w:r>
       <w:r>
         <w:rPr>
           <w:sz w:val="32"/>
           <w:szCs w:val="32"/>
-          <w:lang w:val="pt-BR"/>
-        </w:rPr>
-        <w:t xml:space="preserve"> </w:t>
-      </w:r>
-      <w:proofErr w:type="spellStart"/>
-      <w:r>
-        <w:rPr>
-          <w:sz w:val="32"/>
-          <w:szCs w:val="32"/>
-          <w:lang w:val="pt-BR"/>
+        </w:rPr>
+        <w:t xml:space="preserve"> </w:t>
+      </w:r>
+      <w:proofErr w:type="spellStart"/>
+      <w:r>
+        <w:rPr>
+          <w:sz w:val="32"/>
+          <w:szCs w:val="32"/>
         </w:rPr>
         <w:t>EventoPrecoMedio</w:t>
       </w:r>
